--- a/09.Reflection/05. CSharp-OOP-Advanced-Reflection-Lab.docx
+++ b/09.Reflection/05. CSharp-OOP-Advanced-Reflection-Lab.docx
@@ -1,10 +1,10 @@
 
 <file path=word/document.xml><?xml version="1.0" encoding="utf-8"?>
-<w:document xmlns:wpc="http://schemas.microsoft.com/office/word/2010/wordprocessingCanvas" xmlns:cx="http://schemas.microsoft.com/office/drawing/2014/chartex" xmlns:cx1="http://schemas.microsoft.com/office/drawing/2015/9/8/chartex" xmlns:cx2="http://schemas.microsoft.com/office/drawing/2015/10/21/chartex" xmlns:cx3="http://schemas.microsoft.com/office/drawing/2016/5/9/chartex" xmlns:cx4="http://schemas.microsoft.com/office/drawing/2016/5/10/chartex" xmlns:cx5="http://schemas.microsoft.com/office/drawing/2016/5/11/chartex" xmlns:cx6="http://schemas.microsoft.com/office/drawing/2016/5/12/chartex" xmlns:cx7="http://schemas.microsoft.com/office/drawing/2016/5/13/chartex" xmlns:cx8="http://schemas.microsoft.com/office/drawing/2016/5/14/chartex" xmlns:mc="http://schemas.openxmlformats.org/markup-compatibility/2006" xmlns:aink="http://schemas.microsoft.com/office/drawing/2016/ink" xmlns:am3d="http://schemas.microsoft.com/office/drawing/2017/model3d" xmlns:o="urn:schemas-microsoft-com:office:office" xmlns:r="http://schemas.openxmlformats.org/officeDocument/2006/relationships" xmlns:m="http://schemas.openxmlformats.org/officeDocument/2006/math" xmlns:v="urn:schemas-microsoft-com:vml" xmlns:wp14="http://schemas.microsoft.com/office/word/2010/wordprocessingDrawing" xmlns:wp="http://schemas.openxmlformats.org/drawingml/2006/wordprocessingDrawing" xmlns:w10="urn:schemas-microsoft-com:office:word" xmlns:w="http://schemas.openxmlformats.org/wordprocessingml/2006/main" xmlns:w14="http://schemas.microsoft.com/office/word/2010/wordml" xmlns:w15="http://schemas.microsoft.com/office/word/2012/wordml" xmlns:w16cid="http://schemas.microsoft.com/office/word/2016/wordml/cid" xmlns:w16se="http://schemas.microsoft.com/office/word/2015/wordml/symex" xmlns:wpg="http://schemas.microsoft.com/office/word/2010/wordprocessingGroup" xmlns:wpi="http://schemas.microsoft.com/office/word/2010/wordprocessingInk" xmlns:wne="http://schemas.microsoft.com/office/word/2006/wordml" xmlns:wps="http://schemas.microsoft.com/office/word/2010/wordprocessingShape" mc:Ignorable="w14 w15 w16se w16cid wp14">
+<w:document xmlns:wpc="http://schemas.microsoft.com/office/word/2010/wordprocessingCanvas" xmlns:cx="http://schemas.microsoft.com/office/drawing/2014/chartex" xmlns:mc="http://schemas.openxmlformats.org/markup-compatibility/2006" xmlns:o="urn:schemas-microsoft-com:office:office" xmlns:r="http://schemas.openxmlformats.org/officeDocument/2006/relationships" xmlns:m="http://schemas.openxmlformats.org/officeDocument/2006/math" xmlns:v="urn:schemas-microsoft-com:vml" xmlns:wp14="http://schemas.microsoft.com/office/word/2010/wordprocessingDrawing" xmlns:wp="http://schemas.openxmlformats.org/drawingml/2006/wordprocessingDrawing" xmlns:w10="urn:schemas-microsoft-com:office:word" xmlns:w="http://schemas.openxmlformats.org/wordprocessingml/2006/main" xmlns:w14="http://schemas.microsoft.com/office/word/2010/wordml" xmlns:w15="http://schemas.microsoft.com/office/word/2012/wordml" xmlns:w16se="http://schemas.microsoft.com/office/word/2015/wordml/symex" xmlns:wpg="http://schemas.microsoft.com/office/word/2010/wordprocessingGroup" xmlns:wpi="http://schemas.microsoft.com/office/word/2010/wordprocessingInk" xmlns:wne="http://schemas.microsoft.com/office/word/2006/wordml" xmlns:wps="http://schemas.microsoft.com/office/word/2010/wordprocessingShape" mc:Ignorable="w14 w15 w16se wp14">
   <w:body>
     <w:p>
       <w:pPr>
-        <w:pStyle w:val="Heading1"/>
+        <w:pStyle w:val="1"/>
         <w:jc w:val="center"/>
       </w:pPr>
       <w:r>
@@ -29,14 +29,14 @@
       <w:hyperlink r:id="rId8" w:history="1">
         <w:r>
           <w:rPr>
-            <w:rStyle w:val="Hyperlink"/>
+            <w:rStyle w:val="af"/>
             <w:noProof/>
           </w:rPr>
           <w:t>"CSharp</w:t>
         </w:r>
         <w:r>
           <w:rPr>
-            <w:rStyle w:val="Hyperlink"/>
+            <w:rStyle w:val="af"/>
             <w:noProof/>
           </w:rPr>
           <w:t xml:space="preserve"> OOP Advanced" course @ SoftUni.</w:t>
@@ -55,7 +55,7 @@
       <w:hyperlink r:id="rId9" w:history="1">
         <w:r>
           <w:rPr>
-            <w:rStyle w:val="Hyperlink"/>
+            <w:rStyle w:val="af"/>
           </w:rPr>
           <w:t>https://judge.softuni.bg/Contests/710/Reflection-Lab</w:t>
         </w:r>
@@ -63,7 +63,7 @@
     </w:p>
     <w:p>
       <w:pPr>
-        <w:pStyle w:val="Heading2"/>
+        <w:pStyle w:val="2"/>
         <w:numPr>
           <w:ilvl w:val="0"/>
           <w:numId w:val="9"/>
@@ -121,7 +121,7 @@
     </w:p>
     <w:tbl>
       <w:tblPr>
-        <w:tblStyle w:val="TableGrid"/>
+        <w:tblStyle w:val="ae"/>
         <w:tblW w:w="0" w:type="auto"/>
         <w:tblInd w:w="108" w:type="dxa"/>
         <w:tblCellMar>
@@ -1008,7 +1008,6 @@
               </w:rPr>
               <w:t xml:space="preserve"> </w:t>
             </w:r>
-            <w:proofErr w:type="gramStart"/>
             <w:r>
               <w:rPr>
                 <w:rFonts w:ascii="Consolas" w:hAnsi="Consolas" w:cs="Consolas"/>
@@ -1028,7 +1027,6 @@
               </w:rPr>
               <w:t>(</w:t>
             </w:r>
-            <w:proofErr w:type="gramEnd"/>
             <w:r>
               <w:rPr>
                 <w:rFonts w:ascii="Consolas" w:hAnsi="Consolas" w:cs="Consolas"/>
@@ -1192,7 +1190,7 @@
     </w:p>
     <w:p>
       <w:pPr>
-        <w:pStyle w:val="ListParagraph"/>
+        <w:pStyle w:val="ad"/>
         <w:numPr>
           <w:ilvl w:val="0"/>
           <w:numId w:val="15"/>
@@ -1212,7 +1210,7 @@
     </w:p>
     <w:p>
       <w:pPr>
-        <w:pStyle w:val="ListParagraph"/>
+        <w:pStyle w:val="ad"/>
         <w:numPr>
           <w:ilvl w:val="0"/>
           <w:numId w:val="15"/>
@@ -1521,7 +1519,7 @@
     </w:p>
     <w:p>
       <w:pPr>
-        <w:pStyle w:val="Heading3"/>
+        <w:pStyle w:val="3"/>
         <w:rPr>
           <w:rFonts w:asciiTheme="minorHAnsi" w:hAnsiTheme="minorHAnsi" w:cstheme="majorBidi"/>
         </w:rPr>
@@ -1532,7 +1530,7 @@
     </w:p>
     <w:tbl>
       <w:tblPr>
-        <w:tblStyle w:val="TableGrid"/>
+        <w:tblStyle w:val="ae"/>
         <w:tblW w:w="0" w:type="auto"/>
         <w:tblInd w:w="108" w:type="dxa"/>
         <w:tblCellMar>
@@ -1630,7 +1628,7 @@
     </w:p>
     <w:p>
       <w:pPr>
-        <w:pStyle w:val="Heading3"/>
+        <w:pStyle w:val="3"/>
         <w:rPr>
           <w:rFonts w:asciiTheme="minorHAnsi" w:hAnsiTheme="minorHAnsi" w:cstheme="majorBidi"/>
         </w:rPr>
@@ -1683,7 +1681,7 @@
     </w:p>
     <w:p>
       <w:pPr>
-        <w:pStyle w:val="Heading2"/>
+        <w:pStyle w:val="2"/>
         <w:numPr>
           <w:ilvl w:val="0"/>
           <w:numId w:val="9"/>
@@ -1739,8 +1737,6 @@
       <w:r>
         <w:t xml:space="preserve">Create a method inside your Spy class called - </w:t>
       </w:r>
-      <w:proofErr w:type="spellStart"/>
-      <w:proofErr w:type="gramStart"/>
       <w:r>
         <w:rPr>
           <w:rFonts w:ascii="Consolas" w:hAnsi="Consolas" w:cs="Consolas"/>
@@ -1751,7 +1747,6 @@
         </w:rPr>
         <w:t>AnalyzeAcessModifiers</w:t>
       </w:r>
-      <w:proofErr w:type="spellEnd"/>
       <w:r>
         <w:rPr>
           <w:rFonts w:ascii="Consolas" w:hAnsi="Consolas" w:cs="Consolas"/>
@@ -1763,8 +1758,6 @@
         </w:rPr>
         <w:t>(</w:t>
       </w:r>
-      <w:proofErr w:type="spellStart"/>
-      <w:proofErr w:type="gramEnd"/>
       <w:r>
         <w:rPr>
           <w:rFonts w:ascii="Consolas" w:hAnsi="Consolas" w:cs="Consolas"/>
@@ -1773,31 +1766,8 @@
           <w:sz w:val="19"/>
           <w:szCs w:val="19"/>
         </w:rPr>
-        <w:t>stirng</w:t>
+        <w:t>stirng className</w:t>
       </w:r>
-      <w:proofErr w:type="spellEnd"/>
-      <w:r>
-        <w:rPr>
-          <w:rFonts w:ascii="Consolas" w:hAnsi="Consolas" w:cs="Consolas"/>
-          <w:b/>
-          <w:color w:val="000000"/>
-          <w:sz w:val="19"/>
-          <w:szCs w:val="19"/>
-        </w:rPr>
-        <w:t xml:space="preserve"> </w:t>
-      </w:r>
-      <w:proofErr w:type="spellStart"/>
-      <w:r>
-        <w:rPr>
-          <w:rFonts w:ascii="Consolas" w:hAnsi="Consolas" w:cs="Consolas"/>
-          <w:b/>
-          <w:color w:val="000000"/>
-          <w:sz w:val="19"/>
-          <w:szCs w:val="19"/>
-        </w:rPr>
-        <w:t>className</w:t>
-      </w:r>
-      <w:proofErr w:type="spellEnd"/>
       <w:r>
         <w:rPr>
           <w:rFonts w:ascii="Consolas" w:hAnsi="Consolas" w:cs="Consolas"/>
@@ -1839,7 +1809,7 @@
     </w:p>
     <w:p>
       <w:pPr>
-        <w:pStyle w:val="ListParagraph"/>
+        <w:pStyle w:val="ad"/>
         <w:numPr>
           <w:ilvl w:val="0"/>
           <w:numId w:val="13"/>
@@ -1851,7 +1821,7 @@
     </w:p>
     <w:p>
       <w:pPr>
-        <w:pStyle w:val="ListParagraph"/>
+        <w:pStyle w:val="ad"/>
         <w:numPr>
           <w:ilvl w:val="1"/>
           <w:numId w:val="13"/>
@@ -1885,7 +1855,7 @@
     </w:p>
     <w:p>
       <w:pPr>
-        <w:pStyle w:val="ListParagraph"/>
+        <w:pStyle w:val="ad"/>
         <w:numPr>
           <w:ilvl w:val="0"/>
           <w:numId w:val="13"/>
@@ -1903,7 +1873,7 @@
     </w:p>
     <w:p>
       <w:pPr>
-        <w:pStyle w:val="ListParagraph"/>
+        <w:pStyle w:val="ad"/>
         <w:numPr>
           <w:ilvl w:val="1"/>
           <w:numId w:val="13"/>
@@ -1913,6 +1883,8 @@
           <w:noProof/>
         </w:rPr>
       </w:pPr>
+      <w:bookmarkStart w:id="0" w:name="OLE_LINK1"/>
+      <w:bookmarkStart w:id="1" w:name="OLE_LINK2"/>
       <w:r>
         <w:rPr>
           <w:b/>
@@ -1935,9 +1907,11 @@
         <w:t xml:space="preserve"> public!</w:t>
       </w:r>
     </w:p>
+    <w:bookmarkEnd w:id="0"/>
+    <w:bookmarkEnd w:id="1"/>
     <w:p>
       <w:pPr>
-        <w:pStyle w:val="ListParagraph"/>
+        <w:pStyle w:val="ad"/>
         <w:numPr>
           <w:ilvl w:val="0"/>
           <w:numId w:val="13"/>
@@ -1955,7 +1929,7 @@
     </w:p>
     <w:p>
       <w:pPr>
-        <w:pStyle w:val="ListParagraph"/>
+        <w:pStyle w:val="ad"/>
         <w:numPr>
           <w:ilvl w:val="1"/>
           <w:numId w:val="13"/>
@@ -1964,6 +1938,7 @@
           <w:b/>
         </w:rPr>
       </w:pPr>
+      <w:bookmarkStart w:id="2" w:name="OLE_LINK3"/>
       <w:r>
         <w:rPr>
           <w:b/>
@@ -1977,19 +1952,11 @@
         </w:rPr>
         <w:t xml:space="preserve">} </w:t>
       </w:r>
-      <w:proofErr w:type="gramStart"/>
       <w:r>
         <w:rPr>
           <w:b/>
         </w:rPr>
-        <w:t>have to</w:t>
-      </w:r>
-      <w:proofErr w:type="gramEnd"/>
-      <w:r>
-        <w:rPr>
-          <w:b/>
-        </w:rPr>
-        <w:t xml:space="preserve"> be</w:t>
+        <w:t>have to be</w:t>
       </w:r>
       <w:r>
         <w:rPr>
@@ -1997,6 +1964,7 @@
         </w:rPr>
         <w:t xml:space="preserve"> private!</w:t>
       </w:r>
+      <w:bookmarkEnd w:id="2"/>
     </w:p>
     <w:p>
       <w:pPr>
@@ -2103,7 +2071,7 @@
     </w:p>
     <w:p>
       <w:pPr>
-        <w:pStyle w:val="Heading3"/>
+        <w:pStyle w:val="3"/>
         <w:rPr>
           <w:rFonts w:asciiTheme="minorHAnsi" w:hAnsiTheme="minorHAnsi" w:cstheme="majorBidi"/>
         </w:rPr>
@@ -2114,7 +2082,7 @@
     </w:p>
     <w:tbl>
       <w:tblPr>
-        <w:tblStyle w:val="TableGrid"/>
+        <w:tblStyle w:val="ae"/>
         <w:tblW w:w="0" w:type="auto"/>
         <w:tblInd w:w="108" w:type="dxa"/>
         <w:tblCellMar>
@@ -2215,7 +2183,7 @@
     </w:p>
     <w:p>
       <w:pPr>
-        <w:pStyle w:val="Heading3"/>
+        <w:pStyle w:val="3"/>
         <w:rPr>
           <w:rFonts w:asciiTheme="minorHAnsi" w:hAnsiTheme="minorHAnsi" w:cstheme="majorBidi"/>
         </w:rPr>
@@ -2268,7 +2236,7 @@
     </w:p>
     <w:p>
       <w:pPr>
-        <w:pStyle w:val="Heading2"/>
+        <w:pStyle w:val="2"/>
         <w:numPr>
           <w:ilvl w:val="0"/>
           <w:numId w:val="9"/>
@@ -2306,7 +2274,8 @@
       <w:r>
         <w:t xml:space="preserve">Create a method inside your Spy class called - </w:t>
       </w:r>
-      <w:proofErr w:type="gramStart"/>
+      <w:bookmarkStart w:id="3" w:name="OLE_LINK4"/>
+      <w:bookmarkStart w:id="4" w:name="OLE_LINK5"/>
       <w:r>
         <w:rPr>
           <w:rFonts w:ascii="Consolas" w:hAnsi="Consolas" w:cs="Consolas"/>
@@ -2329,7 +2298,6 @@
         </w:rPr>
         <w:t>(</w:t>
       </w:r>
-      <w:proofErr w:type="gramEnd"/>
       <w:r>
         <w:rPr>
           <w:rFonts w:ascii="Consolas" w:hAnsi="Consolas" w:cs="Consolas"/>
@@ -2352,11 +2320,15 @@
         </w:rPr>
         <w:t>)</w:t>
       </w:r>
+      <w:bookmarkEnd w:id="3"/>
+      <w:bookmarkEnd w:id="4"/>
       <w:r>
         <w:t>. Print all private methods in the following format:</w:t>
       </w:r>
     </w:p>
     <w:p>
+      <w:bookmarkStart w:id="5" w:name="OLE_LINK6"/>
+      <w:bookmarkStart w:id="6" w:name="OLE_LINK7"/>
       <w:r>
         <w:t>All Private Methods of Class</w:t>
       </w:r>
@@ -2364,7 +2336,15 @@
         <w:rPr>
           <w:noProof/>
         </w:rPr>
-        <w:t xml:space="preserve">: </w:t>
+        <w:t>:</w:t>
+      </w:r>
+      <w:bookmarkEnd w:id="5"/>
+      <w:bookmarkEnd w:id="6"/>
+      <w:r>
+        <w:rPr>
+          <w:noProof/>
+        </w:rPr>
+        <w:t xml:space="preserve"> </w:t>
       </w:r>
       <w:r>
         <w:rPr>
@@ -2375,6 +2355,8 @@
       </w:r>
     </w:p>
     <w:p>
+      <w:bookmarkStart w:id="7" w:name="OLE_LINK8"/>
+      <w:bookmarkStart w:id="8" w:name="OLE_LINK9"/>
       <w:r>
         <w:t xml:space="preserve">Base Class: </w:t>
       </w:r>
@@ -2385,6 +2367,8 @@
         </w:rPr>
         <w:t>{baseClassName}</w:t>
       </w:r>
+      <w:bookmarkEnd w:id="7"/>
+      <w:bookmarkEnd w:id="8"/>
     </w:p>
     <w:p>
       <w:r>
@@ -2490,7 +2474,7 @@
     </w:p>
     <w:p>
       <w:pPr>
-        <w:pStyle w:val="Heading3"/>
+        <w:pStyle w:val="3"/>
         <w:rPr>
           <w:rFonts w:asciiTheme="minorHAnsi" w:hAnsiTheme="minorHAnsi" w:cstheme="majorBidi"/>
         </w:rPr>
@@ -2501,7 +2485,7 @@
     </w:p>
     <w:tbl>
       <w:tblPr>
-        <w:tblStyle w:val="TableGrid"/>
+        <w:tblStyle w:val="ae"/>
         <w:tblW w:w="0" w:type="auto"/>
         <w:tblInd w:w="108" w:type="dxa"/>
         <w:tblCellMar>
@@ -2664,7 +2648,7 @@
     </w:p>
     <w:p>
       <w:pPr>
-        <w:pStyle w:val="Heading3"/>
+        <w:pStyle w:val="3"/>
         <w:rPr>
           <w:rFonts w:asciiTheme="minorHAnsi" w:hAnsiTheme="minorHAnsi" w:cstheme="majorBidi"/>
         </w:rPr>
@@ -2717,7 +2701,7 @@
     </w:p>
     <w:p>
       <w:pPr>
-        <w:pStyle w:val="Heading2"/>
+        <w:pStyle w:val="2"/>
         <w:numPr>
           <w:ilvl w:val="0"/>
           <w:numId w:val="9"/>
@@ -2817,8 +2801,22 @@
           <w:noProof/>
           <w:lang w:eastAsia="bg-BG"/>
         </w:rPr>
-        <w:t>{name} will return {Return Type}</w:t>
+        <w:t xml:space="preserve">{name} </w:t>
       </w:r>
+      <w:bookmarkStart w:id="9" w:name="OLE_LINK10"/>
+      <w:bookmarkStart w:id="10" w:name="OLE_LINK11"/>
+      <w:bookmarkStart w:id="11" w:name="_GoBack"/>
+      <w:r>
+        <w:rPr>
+          <w:b/>
+          <w:noProof/>
+          <w:lang w:eastAsia="bg-BG"/>
+        </w:rPr>
+        <w:t>will return {Return Type}</w:t>
+      </w:r>
+      <w:bookmarkEnd w:id="9"/>
+      <w:bookmarkEnd w:id="10"/>
+      <w:bookmarkEnd w:id="11"/>
     </w:p>
     <w:p>
       <w:pPr>
@@ -2960,7 +2958,7 @@
     </w:p>
     <w:p>
       <w:pPr>
-        <w:pStyle w:val="Heading3"/>
+        <w:pStyle w:val="3"/>
         <w:rPr>
           <w:rFonts w:asciiTheme="minorHAnsi" w:hAnsiTheme="minorHAnsi" w:cstheme="majorBidi"/>
         </w:rPr>
@@ -2971,7 +2969,7 @@
     </w:p>
     <w:tbl>
       <w:tblPr>
-        <w:tblStyle w:val="TableGrid"/>
+        <w:tblStyle w:val="ae"/>
         <w:tblW w:w="0" w:type="auto"/>
         <w:tblInd w:w="108" w:type="dxa"/>
         <w:tblCellMar>
@@ -3091,16 +3089,7 @@
                 <w:rFonts w:ascii="Consolas" w:hAnsi="Consolas" w:cs="Consolas"/>
                 <w:noProof/>
               </w:rPr>
-              <w:t>set_Id will set field of</w:t>
-            </w:r>
-            <w:bookmarkStart w:id="0" w:name="_GoBack"/>
-            <w:bookmarkEnd w:id="0"/>
-            <w:r>
-              <w:rPr>
-                <w:rFonts w:ascii="Consolas" w:hAnsi="Consolas" w:cs="Consolas"/>
-                <w:noProof/>
-              </w:rPr>
-              <w:t xml:space="preserve"> System.Int32</w:t>
+              <w:t>set_Id will set field of System.Int32</w:t>
             </w:r>
           </w:p>
           <w:p>
@@ -3131,7 +3120,7 @@
     </w:p>
     <w:p>
       <w:pPr>
-        <w:pStyle w:val="Heading3"/>
+        <w:pStyle w:val="3"/>
         <w:rPr>
           <w:rFonts w:asciiTheme="minorHAnsi" w:hAnsiTheme="minorHAnsi" w:cstheme="majorBidi"/>
         </w:rPr>
@@ -3201,7 +3190,7 @@
 </file>
 
 <file path=word/endnotes.xml><?xml version="1.0" encoding="utf-8"?>
-<w:endnotes xmlns:wpc="http://schemas.microsoft.com/office/word/2010/wordprocessingCanvas" xmlns:cx="http://schemas.microsoft.com/office/drawing/2014/chartex" xmlns:cx1="http://schemas.microsoft.com/office/drawing/2015/9/8/chartex" xmlns:cx2="http://schemas.microsoft.com/office/drawing/2015/10/21/chartex" xmlns:cx3="http://schemas.microsoft.com/office/drawing/2016/5/9/chartex" xmlns:cx4="http://schemas.microsoft.com/office/drawing/2016/5/10/chartex" xmlns:cx5="http://schemas.microsoft.com/office/drawing/2016/5/11/chartex" xmlns:cx6="http://schemas.microsoft.com/office/drawing/2016/5/12/chartex" xmlns:cx7="http://schemas.microsoft.com/office/drawing/2016/5/13/chartex" xmlns:cx8="http://schemas.microsoft.com/office/drawing/2016/5/14/chartex" xmlns:mc="http://schemas.openxmlformats.org/markup-compatibility/2006" xmlns:aink="http://schemas.microsoft.com/office/drawing/2016/ink" xmlns:am3d="http://schemas.microsoft.com/office/drawing/2017/model3d" xmlns:o="urn:schemas-microsoft-com:office:office" xmlns:r="http://schemas.openxmlformats.org/officeDocument/2006/relationships" xmlns:m="http://schemas.openxmlformats.org/officeDocument/2006/math" xmlns:v="urn:schemas-microsoft-com:vml" xmlns:wp14="http://schemas.microsoft.com/office/word/2010/wordprocessingDrawing" xmlns:wp="http://schemas.openxmlformats.org/drawingml/2006/wordprocessingDrawing" xmlns:w10="urn:schemas-microsoft-com:office:word" xmlns:w="http://schemas.openxmlformats.org/wordprocessingml/2006/main" xmlns:w14="http://schemas.microsoft.com/office/word/2010/wordml" xmlns:w15="http://schemas.microsoft.com/office/word/2012/wordml" xmlns:w16cid="http://schemas.microsoft.com/office/word/2016/wordml/cid" xmlns:w16se="http://schemas.microsoft.com/office/word/2015/wordml/symex" xmlns:wpg="http://schemas.microsoft.com/office/word/2010/wordprocessingGroup" xmlns:wpi="http://schemas.microsoft.com/office/word/2010/wordprocessingInk" xmlns:wne="http://schemas.microsoft.com/office/word/2006/wordml" xmlns:wps="http://schemas.microsoft.com/office/word/2010/wordprocessingShape" mc:Ignorable="w14 w15 w16se w16cid wp14">
+<w:endnotes xmlns:wpc="http://schemas.microsoft.com/office/word/2010/wordprocessingCanvas" xmlns:cx="http://schemas.microsoft.com/office/drawing/2014/chartex" xmlns:mc="http://schemas.openxmlformats.org/markup-compatibility/2006" xmlns:o="urn:schemas-microsoft-com:office:office" xmlns:r="http://schemas.openxmlformats.org/officeDocument/2006/relationships" xmlns:m="http://schemas.openxmlformats.org/officeDocument/2006/math" xmlns:v="urn:schemas-microsoft-com:vml" xmlns:wp14="http://schemas.microsoft.com/office/word/2010/wordprocessingDrawing" xmlns:wp="http://schemas.openxmlformats.org/drawingml/2006/wordprocessingDrawing" xmlns:w10="urn:schemas-microsoft-com:office:word" xmlns:w="http://schemas.openxmlformats.org/wordprocessingml/2006/main" xmlns:w14="http://schemas.microsoft.com/office/word/2010/wordml" xmlns:w15="http://schemas.microsoft.com/office/word/2012/wordml" xmlns:w16se="http://schemas.microsoft.com/office/word/2015/wordml/symex" xmlns:wpg="http://schemas.microsoft.com/office/word/2010/wordprocessingGroup" xmlns:wpi="http://schemas.microsoft.com/office/word/2010/wordprocessingInk" xmlns:wne="http://schemas.microsoft.com/office/word/2006/wordml" xmlns:wps="http://schemas.microsoft.com/office/word/2010/wordprocessingShape" mc:Ignorable="w14 w15 w16se wp14">
   <w:endnote w:type="separator" w:id="-1">
     <w:p>
       <w:pPr>
@@ -3226,23 +3215,22 @@
 </file>
 
 <file path=word/footer1.xml><?xml version="1.0" encoding="utf-8"?>
-<w:ftr xmlns:wpc="http://schemas.microsoft.com/office/word/2010/wordprocessingCanvas" xmlns:cx="http://schemas.microsoft.com/office/drawing/2014/chartex" xmlns:cx1="http://schemas.microsoft.com/office/drawing/2015/9/8/chartex" xmlns:cx2="http://schemas.microsoft.com/office/drawing/2015/10/21/chartex" xmlns:cx3="http://schemas.microsoft.com/office/drawing/2016/5/9/chartex" xmlns:cx4="http://schemas.microsoft.com/office/drawing/2016/5/10/chartex" xmlns:cx5="http://schemas.microsoft.com/office/drawing/2016/5/11/chartex" xmlns:cx6="http://schemas.microsoft.com/office/drawing/2016/5/12/chartex" xmlns:cx7="http://schemas.microsoft.com/office/drawing/2016/5/13/chartex" xmlns:cx8="http://schemas.microsoft.com/office/drawing/2016/5/14/chartex" xmlns:mc="http://schemas.openxmlformats.org/markup-compatibility/2006" xmlns:aink="http://schemas.microsoft.com/office/drawing/2016/ink" xmlns:am3d="http://schemas.microsoft.com/office/drawing/2017/model3d" xmlns:o="urn:schemas-microsoft-com:office:office" xmlns:r="http://schemas.openxmlformats.org/officeDocument/2006/relationships" xmlns:m="http://schemas.openxmlformats.org/officeDocument/2006/math" xmlns:v="urn:schemas-microsoft-com:vml" xmlns:wp14="http://schemas.microsoft.com/office/word/2010/wordprocessingDrawing" xmlns:wp="http://schemas.openxmlformats.org/drawingml/2006/wordprocessingDrawing" xmlns:w10="urn:schemas-microsoft-com:office:word" xmlns:w="http://schemas.openxmlformats.org/wordprocessingml/2006/main" xmlns:w14="http://schemas.microsoft.com/office/word/2010/wordml" xmlns:w15="http://schemas.microsoft.com/office/word/2012/wordml" xmlns:w16cid="http://schemas.microsoft.com/office/word/2016/wordml/cid" xmlns:w16se="http://schemas.microsoft.com/office/word/2015/wordml/symex" xmlns:wpg="http://schemas.microsoft.com/office/word/2010/wordprocessingGroup" xmlns:wpi="http://schemas.microsoft.com/office/word/2010/wordprocessingInk" xmlns:wne="http://schemas.microsoft.com/office/word/2006/wordml" xmlns:wps="http://schemas.microsoft.com/office/word/2010/wordprocessingShape" mc:Ignorable="w14 w15 w16se w16cid wp14">
+<w:ftr xmlns:wpc="http://schemas.microsoft.com/office/word/2010/wordprocessingCanvas" xmlns:cx="http://schemas.microsoft.com/office/drawing/2014/chartex" xmlns:mc="http://schemas.openxmlformats.org/markup-compatibility/2006" xmlns:o="urn:schemas-microsoft-com:office:office" xmlns:r="http://schemas.openxmlformats.org/officeDocument/2006/relationships" xmlns:m="http://schemas.openxmlformats.org/officeDocument/2006/math" xmlns:v="urn:schemas-microsoft-com:vml" xmlns:wp14="http://schemas.microsoft.com/office/word/2010/wordprocessingDrawing" xmlns:wp="http://schemas.openxmlformats.org/drawingml/2006/wordprocessingDrawing" xmlns:w10="urn:schemas-microsoft-com:office:word" xmlns:w="http://schemas.openxmlformats.org/wordprocessingml/2006/main" xmlns:w14="http://schemas.microsoft.com/office/word/2010/wordml" xmlns:w15="http://schemas.microsoft.com/office/word/2012/wordml" xmlns:w16se="http://schemas.microsoft.com/office/word/2015/wordml/symex" xmlns:wpg="http://schemas.microsoft.com/office/word/2010/wordprocessingGroup" xmlns:wpi="http://schemas.microsoft.com/office/word/2010/wordprocessingInk" xmlns:wne="http://schemas.microsoft.com/office/word/2006/wordml" xmlns:wps="http://schemas.microsoft.com/office/word/2010/wordprocessingShape" mc:Ignorable="w14 w15 w16se wp14">
   <w:p>
     <w:pPr>
-      <w:pStyle w:val="Footer"/>
+      <w:pStyle w:val="aa"/>
     </w:pPr>
-    <w:bookmarkStart w:id="1" w:name="__UnoMark__4_847353907"/>
-    <w:bookmarkStart w:id="2" w:name="__UnoMark__11_847353907"/>
-    <w:bookmarkStart w:id="3" w:name="__UnoMark__26_847353907"/>
-    <w:bookmarkStart w:id="4" w:name="__UnoMark__105_847353907"/>
-    <w:bookmarkEnd w:id="1"/>
-    <w:bookmarkEnd w:id="2"/>
-    <w:bookmarkEnd w:id="3"/>
-    <w:bookmarkEnd w:id="4"/>
+    <w:bookmarkStart w:id="12" w:name="__UnoMark__4_847353907"/>
+    <w:bookmarkStart w:id="13" w:name="__UnoMark__11_847353907"/>
+    <w:bookmarkStart w:id="14" w:name="__UnoMark__26_847353907"/>
+    <w:bookmarkStart w:id="15" w:name="__UnoMark__105_847353907"/>
+    <w:bookmarkEnd w:id="12"/>
+    <w:bookmarkEnd w:id="13"/>
+    <w:bookmarkEnd w:id="14"/>
+    <w:bookmarkEnd w:id="15"/>
     <w:r>
       <w:rPr>
         <w:noProof/>
-        <w:lang w:val="bg-BG" w:eastAsia="bg-BG"/>
       </w:rPr>
       <mc:AlternateContent>
         <mc:Choice Requires="wps">
@@ -3345,7 +3333,6 @@
     <w:r>
       <w:rPr>
         <w:noProof/>
-        <w:lang w:val="bg-BG" w:eastAsia="bg-BG"/>
       </w:rPr>
       <mc:AlternateContent>
         <mc:Choice Requires="wps">
@@ -3558,7 +3545,6 @@
     <w:r>
       <w:rPr>
         <w:noProof/>
-        <w:lang w:val="bg-BG" w:eastAsia="bg-BG"/>
       </w:rPr>
       <mc:AlternateContent>
         <mc:Choice Requires="wps">
@@ -3669,7 +3655,6 @@
                           <w:r>
                             <w:rPr>
                               <w:noProof/>
-                              <w:lang w:val="bg-BG" w:eastAsia="bg-BG"/>
                             </w:rPr>
                             <w:drawing>
                               <wp:inline distT="0" distB="0" distL="0" distR="0">
@@ -3721,7 +3706,6 @@
                               <w:noProof/>
                               <w:sz w:val="19"/>
                               <w:szCs w:val="19"/>
-                              <w:lang w:val="bg-BG" w:eastAsia="bg-BG"/>
                             </w:rPr>
                             <w:drawing>
                               <wp:inline distT="0" distB="0" distL="0" distR="0">
@@ -3773,7 +3757,6 @@
                               <w:noProof/>
                               <w:sz w:val="19"/>
                               <w:szCs w:val="19"/>
-                              <w:lang w:val="bg-BG" w:eastAsia="bg-BG"/>
                             </w:rPr>
                             <w:drawing>
                               <wp:inline distT="0" distB="0" distL="0" distR="0">
@@ -3825,7 +3808,6 @@
                               <w:noProof/>
                               <w:sz w:val="19"/>
                               <w:szCs w:val="19"/>
-                              <w:lang w:val="bg-BG" w:eastAsia="bg-BG"/>
                             </w:rPr>
                             <w:drawing>
                               <wp:inline distT="0" distB="0" distL="0" distR="0">
@@ -3877,7 +3859,6 @@
                               <w:noProof/>
                               <w:sz w:val="19"/>
                               <w:szCs w:val="19"/>
-                              <w:lang w:val="bg-BG" w:eastAsia="bg-BG"/>
                             </w:rPr>
                             <w:drawing>
                               <wp:inline distT="0" distB="0" distL="0" distR="0">
@@ -3929,7 +3910,6 @@
                               <w:noProof/>
                               <w:sz w:val="19"/>
                               <w:szCs w:val="19"/>
-                              <w:lang w:val="bg-BG" w:eastAsia="bg-BG"/>
                             </w:rPr>
                             <w:drawing>
                               <wp:inline distT="0" distB="0" distL="0" distR="0">
@@ -3981,7 +3961,6 @@
                               <w:noProof/>
                               <w:sz w:val="19"/>
                               <w:szCs w:val="19"/>
-                              <w:lang w:val="bg-BG" w:eastAsia="bg-BG"/>
                             </w:rPr>
                             <w:drawing>
                               <wp:inline distT="0" distB="0" distL="0" distR="0">
@@ -4033,7 +4012,6 @@
                               <w:noProof/>
                               <w:sz w:val="19"/>
                               <w:szCs w:val="19"/>
-                              <w:lang w:val="bg-BG" w:eastAsia="bg-BG"/>
                             </w:rPr>
                             <w:drawing>
                               <wp:inline distT="0" distB="0" distL="0" distR="0">
@@ -4085,7 +4063,6 @@
                               <w:noProof/>
                               <w:sz w:val="19"/>
                               <w:szCs w:val="19"/>
-                              <w:lang w:val="bg-BG" w:eastAsia="bg-BG"/>
                             </w:rPr>
                             <w:drawing>
                               <wp:inline distT="0" distB="0" distL="0" distR="0">
@@ -4137,7 +4114,6 @@
                               <w:noProof/>
                               <w:sz w:val="19"/>
                               <w:szCs w:val="19"/>
-                              <w:lang w:val="bg-BG" w:eastAsia="bg-BG"/>
                             </w:rPr>
                             <w:drawing>
                               <wp:inline distT="0" distB="0" distL="0" distR="0">
@@ -4256,7 +4232,6 @@
                     <w:r>
                       <w:rPr>
                         <w:noProof/>
-                        <w:lang w:val="bg-BG" w:eastAsia="bg-BG"/>
                       </w:rPr>
                       <w:drawing>
                         <wp:inline distT="0" distB="0" distL="0" distR="0">
@@ -4308,7 +4283,6 @@
                         <w:noProof/>
                         <w:sz w:val="19"/>
                         <w:szCs w:val="19"/>
-                        <w:lang w:val="bg-BG" w:eastAsia="bg-BG"/>
                       </w:rPr>
                       <w:drawing>
                         <wp:inline distT="0" distB="0" distL="0" distR="0">
@@ -4360,7 +4334,6 @@
                         <w:noProof/>
                         <w:sz w:val="19"/>
                         <w:szCs w:val="19"/>
-                        <w:lang w:val="bg-BG" w:eastAsia="bg-BG"/>
                       </w:rPr>
                       <w:drawing>
                         <wp:inline distT="0" distB="0" distL="0" distR="0">
@@ -4412,7 +4385,6 @@
                         <w:noProof/>
                         <w:sz w:val="19"/>
                         <w:szCs w:val="19"/>
-                        <w:lang w:val="bg-BG" w:eastAsia="bg-BG"/>
                       </w:rPr>
                       <w:drawing>
                         <wp:inline distT="0" distB="0" distL="0" distR="0">
@@ -4464,7 +4436,6 @@
                         <w:noProof/>
                         <w:sz w:val="19"/>
                         <w:szCs w:val="19"/>
-                        <w:lang w:val="bg-BG" w:eastAsia="bg-BG"/>
                       </w:rPr>
                       <w:drawing>
                         <wp:inline distT="0" distB="0" distL="0" distR="0">
@@ -4516,7 +4487,6 @@
                         <w:noProof/>
                         <w:sz w:val="19"/>
                         <w:szCs w:val="19"/>
-                        <w:lang w:val="bg-BG" w:eastAsia="bg-BG"/>
                       </w:rPr>
                       <w:drawing>
                         <wp:inline distT="0" distB="0" distL="0" distR="0">
@@ -4568,7 +4538,6 @@
                         <w:noProof/>
                         <w:sz w:val="19"/>
                         <w:szCs w:val="19"/>
-                        <w:lang w:val="bg-BG" w:eastAsia="bg-BG"/>
                       </w:rPr>
                       <w:drawing>
                         <wp:inline distT="0" distB="0" distL="0" distR="0">
@@ -4620,7 +4589,6 @@
                         <w:noProof/>
                         <w:sz w:val="19"/>
                         <w:szCs w:val="19"/>
-                        <w:lang w:val="bg-BG" w:eastAsia="bg-BG"/>
                       </w:rPr>
                       <w:drawing>
                         <wp:inline distT="0" distB="0" distL="0" distR="0">
@@ -4672,7 +4640,6 @@
                         <w:noProof/>
                         <w:sz w:val="19"/>
                         <w:szCs w:val="19"/>
-                        <w:lang w:val="bg-BG" w:eastAsia="bg-BG"/>
                       </w:rPr>
                       <w:drawing>
                         <wp:inline distT="0" distB="0" distL="0" distR="0">
@@ -4724,7 +4691,6 @@
                         <w:noProof/>
                         <w:sz w:val="19"/>
                         <w:szCs w:val="19"/>
-                        <w:lang w:val="bg-BG" w:eastAsia="bg-BG"/>
                       </w:rPr>
                       <w:drawing>
                         <wp:inline distT="0" distB="0" distL="0" distR="0">
@@ -4776,7 +4742,6 @@
     <w:r>
       <w:rPr>
         <w:noProof/>
-        <w:lang w:val="bg-BG" w:eastAsia="bg-BG"/>
       </w:rPr>
       <mc:AlternateContent>
         <mc:Choice Requires="wps">
@@ -4834,7 +4799,7 @@
         </mc:Choice>
         <mc:Fallback>
           <w:pict>
-            <v:line w14:anchorId="1466E340" id="Straight Connector 1" o:spid="_x0000_s1026" style="position:absolute;z-index:-503316435;visibility:visible;mso-wrap-style:square;mso-wrap-distance-left:9pt;mso-wrap-distance-top:0;mso-wrap-distance-right:11.7pt;mso-wrap-distance-bottom:1.45pt;mso-position-horizontal:absolute;mso-position-horizontal-relative:text;mso-position-vertical:absolute;mso-position-vertical-relative:text" from="0,14.35pt" to="521.7pt,15.25pt" o:gfxdata="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" strokecolor="#f37123" strokeweight=".35mm"/>
+            <v:line w14:anchorId="5504BB59" id="Straight Connector 1" o:spid="_x0000_s1026" style="position:absolute;z-index:-503316435;visibility:visible;mso-wrap-style:square;mso-wrap-distance-left:9pt;mso-wrap-distance-top:0;mso-wrap-distance-right:11.7pt;mso-wrap-distance-bottom:1.45pt;mso-position-horizontal:absolute;mso-position-horizontal-relative:text;mso-position-vertical:absolute;mso-position-vertical-relative:text" from="0,14.35pt" to="521.7pt,15.25pt" o:gfxdata="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" strokecolor="#f37123" strokeweight=".35mm"/>
           </w:pict>
         </mc:Fallback>
       </mc:AlternateContent>
@@ -4842,7 +4807,6 @@
     <w:r>
       <w:rPr>
         <w:noProof/>
-        <w:lang w:val="bg-BG" w:eastAsia="bg-BG"/>
       </w:rPr>
       <mc:AlternateContent>
         <mc:Choice Requires="wps">
@@ -4898,7 +4862,6 @@
                           <w:r>
                             <w:rPr>
                               <w:noProof/>
-                              <w:lang w:val="bg-BG" w:eastAsia="bg-BG"/>
                             </w:rPr>
                             <w:drawing>
                               <wp:inline distT="0" distB="0" distL="0" distR="0">
@@ -4962,7 +4925,6 @@
                     <w:r>
                       <w:rPr>
                         <w:noProof/>
-                        <w:lang w:val="bg-BG" w:eastAsia="bg-BG"/>
                       </w:rPr>
                       <w:drawing>
                         <wp:inline distT="0" distB="0" distL="0" distR="0">
@@ -5016,7 +4978,7 @@
 </file>
 
 <file path=word/footnotes.xml><?xml version="1.0" encoding="utf-8"?>
-<w:footnotes xmlns:wpc="http://schemas.microsoft.com/office/word/2010/wordprocessingCanvas" xmlns:cx="http://schemas.microsoft.com/office/drawing/2014/chartex" xmlns:cx1="http://schemas.microsoft.com/office/drawing/2015/9/8/chartex" xmlns:cx2="http://schemas.microsoft.com/office/drawing/2015/10/21/chartex" xmlns:cx3="http://schemas.microsoft.com/office/drawing/2016/5/9/chartex" xmlns:cx4="http://schemas.microsoft.com/office/drawing/2016/5/10/chartex" xmlns:cx5="http://schemas.microsoft.com/office/drawing/2016/5/11/chartex" xmlns:cx6="http://schemas.microsoft.com/office/drawing/2016/5/12/chartex" xmlns:cx7="http://schemas.microsoft.com/office/drawing/2016/5/13/chartex" xmlns:cx8="http://schemas.microsoft.com/office/drawing/2016/5/14/chartex" xmlns:mc="http://schemas.openxmlformats.org/markup-compatibility/2006" xmlns:aink="http://schemas.microsoft.com/office/drawing/2016/ink" xmlns:am3d="http://schemas.microsoft.com/office/drawing/2017/model3d" xmlns:o="urn:schemas-microsoft-com:office:office" xmlns:r="http://schemas.openxmlformats.org/officeDocument/2006/relationships" xmlns:m="http://schemas.openxmlformats.org/officeDocument/2006/math" xmlns:v="urn:schemas-microsoft-com:vml" xmlns:wp14="http://schemas.microsoft.com/office/word/2010/wordprocessingDrawing" xmlns:wp="http://schemas.openxmlformats.org/drawingml/2006/wordprocessingDrawing" xmlns:w10="urn:schemas-microsoft-com:office:word" xmlns:w="http://schemas.openxmlformats.org/wordprocessingml/2006/main" xmlns:w14="http://schemas.microsoft.com/office/word/2010/wordml" xmlns:w15="http://schemas.microsoft.com/office/word/2012/wordml" xmlns:w16cid="http://schemas.microsoft.com/office/word/2016/wordml/cid" xmlns:w16se="http://schemas.microsoft.com/office/word/2015/wordml/symex" xmlns:wpg="http://schemas.microsoft.com/office/word/2010/wordprocessingGroup" xmlns:wpi="http://schemas.microsoft.com/office/word/2010/wordprocessingInk" xmlns:wne="http://schemas.microsoft.com/office/word/2006/wordml" xmlns:wps="http://schemas.microsoft.com/office/word/2010/wordprocessingShape" mc:Ignorable="w14 w15 w16se w16cid wp14">
+<w:footnotes xmlns:wpc="http://schemas.microsoft.com/office/word/2010/wordprocessingCanvas" xmlns:cx="http://schemas.microsoft.com/office/drawing/2014/chartex" xmlns:mc="http://schemas.openxmlformats.org/markup-compatibility/2006" xmlns:o="urn:schemas-microsoft-com:office:office" xmlns:r="http://schemas.openxmlformats.org/officeDocument/2006/relationships" xmlns:m="http://schemas.openxmlformats.org/officeDocument/2006/math" xmlns:v="urn:schemas-microsoft-com:vml" xmlns:wp14="http://schemas.microsoft.com/office/word/2010/wordprocessingDrawing" xmlns:wp="http://schemas.openxmlformats.org/drawingml/2006/wordprocessingDrawing" xmlns:w10="urn:schemas-microsoft-com:office:word" xmlns:w="http://schemas.openxmlformats.org/wordprocessingml/2006/main" xmlns:w14="http://schemas.microsoft.com/office/word/2010/wordml" xmlns:w15="http://schemas.microsoft.com/office/word/2012/wordml" xmlns:w16se="http://schemas.microsoft.com/office/word/2015/wordml/symex" xmlns:wpg="http://schemas.microsoft.com/office/word/2010/wordprocessingGroup" xmlns:wpi="http://schemas.microsoft.com/office/word/2010/wordprocessingInk" xmlns:wne="http://schemas.microsoft.com/office/word/2006/wordml" xmlns:wps="http://schemas.microsoft.com/office/word/2010/wordprocessingShape" mc:Ignorable="w14 w15 w16se wp14">
   <w:footnote w:type="separator" w:id="-1">
     <w:p>
       <w:pPr>
@@ -5041,10 +5003,10 @@
 </file>
 
 <file path=word/header1.xml><?xml version="1.0" encoding="utf-8"?>
-<w:hdr xmlns:wpc="http://schemas.microsoft.com/office/word/2010/wordprocessingCanvas" xmlns:cx="http://schemas.microsoft.com/office/drawing/2014/chartex" xmlns:cx1="http://schemas.microsoft.com/office/drawing/2015/9/8/chartex" xmlns:cx2="http://schemas.microsoft.com/office/drawing/2015/10/21/chartex" xmlns:cx3="http://schemas.microsoft.com/office/drawing/2016/5/9/chartex" xmlns:cx4="http://schemas.microsoft.com/office/drawing/2016/5/10/chartex" xmlns:cx5="http://schemas.microsoft.com/office/drawing/2016/5/11/chartex" xmlns:cx6="http://schemas.microsoft.com/office/drawing/2016/5/12/chartex" xmlns:cx7="http://schemas.microsoft.com/office/drawing/2016/5/13/chartex" xmlns:cx8="http://schemas.microsoft.com/office/drawing/2016/5/14/chartex" xmlns:mc="http://schemas.openxmlformats.org/markup-compatibility/2006" xmlns:aink="http://schemas.microsoft.com/office/drawing/2016/ink" xmlns:am3d="http://schemas.microsoft.com/office/drawing/2017/model3d" xmlns:o="urn:schemas-microsoft-com:office:office" xmlns:r="http://schemas.openxmlformats.org/officeDocument/2006/relationships" xmlns:m="http://schemas.openxmlformats.org/officeDocument/2006/math" xmlns:v="urn:schemas-microsoft-com:vml" xmlns:wp14="http://schemas.microsoft.com/office/word/2010/wordprocessingDrawing" xmlns:wp="http://schemas.openxmlformats.org/drawingml/2006/wordprocessingDrawing" xmlns:w10="urn:schemas-microsoft-com:office:word" xmlns:w="http://schemas.openxmlformats.org/wordprocessingml/2006/main" xmlns:w14="http://schemas.microsoft.com/office/word/2010/wordml" xmlns:w15="http://schemas.microsoft.com/office/word/2012/wordml" xmlns:w16cid="http://schemas.microsoft.com/office/word/2016/wordml/cid" xmlns:w16se="http://schemas.microsoft.com/office/word/2015/wordml/symex" xmlns:wpg="http://schemas.microsoft.com/office/word/2010/wordprocessingGroup" xmlns:wpi="http://schemas.microsoft.com/office/word/2010/wordprocessingInk" xmlns:wne="http://schemas.microsoft.com/office/word/2006/wordml" xmlns:wps="http://schemas.microsoft.com/office/word/2010/wordprocessingShape" mc:Ignorable="w14 w15 w16se w16cid wp14">
+<w:hdr xmlns:wpc="http://schemas.microsoft.com/office/word/2010/wordprocessingCanvas" xmlns:cx="http://schemas.microsoft.com/office/drawing/2014/chartex" xmlns:mc="http://schemas.openxmlformats.org/markup-compatibility/2006" xmlns:o="urn:schemas-microsoft-com:office:office" xmlns:r="http://schemas.openxmlformats.org/officeDocument/2006/relationships" xmlns:m="http://schemas.openxmlformats.org/officeDocument/2006/math" xmlns:v="urn:schemas-microsoft-com:vml" xmlns:wp14="http://schemas.microsoft.com/office/word/2010/wordprocessingDrawing" xmlns:wp="http://schemas.openxmlformats.org/drawingml/2006/wordprocessingDrawing" xmlns:w10="urn:schemas-microsoft-com:office:word" xmlns:w="http://schemas.openxmlformats.org/wordprocessingml/2006/main" xmlns:w14="http://schemas.microsoft.com/office/word/2010/wordml" xmlns:w15="http://schemas.microsoft.com/office/word/2012/wordml" xmlns:w16se="http://schemas.microsoft.com/office/word/2015/wordml/symex" xmlns:wpg="http://schemas.microsoft.com/office/word/2010/wordprocessingGroup" xmlns:wpi="http://schemas.microsoft.com/office/word/2010/wordprocessingInk" xmlns:wne="http://schemas.microsoft.com/office/word/2006/wordml" xmlns:wps="http://schemas.microsoft.com/office/word/2010/wordprocessingShape" mc:Ignorable="w14 w15 w16se wp14">
   <w:p>
     <w:pPr>
-      <w:pStyle w:val="Header"/>
+      <w:pStyle w:val="a9"/>
       <w:ind w:hanging="1134"/>
     </w:pPr>
   </w:p>
@@ -5052,7 +5014,7 @@
 </file>
 
 <file path=word/numbering.xml><?xml version="1.0" encoding="utf-8"?>
-<w:numbering xmlns:wpc="http://schemas.microsoft.com/office/word/2010/wordprocessingCanvas" xmlns:cx="http://schemas.microsoft.com/office/drawing/2014/chartex" xmlns:cx1="http://schemas.microsoft.com/office/drawing/2015/9/8/chartex" xmlns:cx2="http://schemas.microsoft.com/office/drawing/2015/10/21/chartex" xmlns:cx3="http://schemas.microsoft.com/office/drawing/2016/5/9/chartex" xmlns:cx4="http://schemas.microsoft.com/office/drawing/2016/5/10/chartex" xmlns:cx5="http://schemas.microsoft.com/office/drawing/2016/5/11/chartex" xmlns:cx6="http://schemas.microsoft.com/office/drawing/2016/5/12/chartex" xmlns:cx7="http://schemas.microsoft.com/office/drawing/2016/5/13/chartex" xmlns:cx8="http://schemas.microsoft.com/office/drawing/2016/5/14/chartex" xmlns:mc="http://schemas.openxmlformats.org/markup-compatibility/2006" xmlns:aink="http://schemas.microsoft.com/office/drawing/2016/ink" xmlns:am3d="http://schemas.microsoft.com/office/drawing/2017/model3d" xmlns:o="urn:schemas-microsoft-com:office:office" xmlns:r="http://schemas.openxmlformats.org/officeDocument/2006/relationships" xmlns:m="http://schemas.openxmlformats.org/officeDocument/2006/math" xmlns:v="urn:schemas-microsoft-com:vml" xmlns:wp14="http://schemas.microsoft.com/office/word/2010/wordprocessingDrawing" xmlns:wp="http://schemas.openxmlformats.org/drawingml/2006/wordprocessingDrawing" xmlns:w10="urn:schemas-microsoft-com:office:word" xmlns:w="http://schemas.openxmlformats.org/wordprocessingml/2006/main" xmlns:w14="http://schemas.microsoft.com/office/word/2010/wordml" xmlns:w15="http://schemas.microsoft.com/office/word/2012/wordml" xmlns:w16cid="http://schemas.microsoft.com/office/word/2016/wordml/cid" xmlns:w16se="http://schemas.microsoft.com/office/word/2015/wordml/symex" xmlns:wpg="http://schemas.microsoft.com/office/word/2010/wordprocessingGroup" xmlns:wpi="http://schemas.microsoft.com/office/word/2010/wordprocessingInk" xmlns:wne="http://schemas.microsoft.com/office/word/2006/wordml" xmlns:wps="http://schemas.microsoft.com/office/word/2010/wordprocessingShape" mc:Ignorable="w14 w15 w16se w16cid wp14">
+<w:numbering xmlns:wpc="http://schemas.microsoft.com/office/word/2010/wordprocessingCanvas" xmlns:cx="http://schemas.microsoft.com/office/drawing/2014/chartex" xmlns:mc="http://schemas.openxmlformats.org/markup-compatibility/2006" xmlns:o="urn:schemas-microsoft-com:office:office" xmlns:r="http://schemas.openxmlformats.org/officeDocument/2006/relationships" xmlns:m="http://schemas.openxmlformats.org/officeDocument/2006/math" xmlns:v="urn:schemas-microsoft-com:vml" xmlns:wp14="http://schemas.microsoft.com/office/word/2010/wordprocessingDrawing" xmlns:wp="http://schemas.openxmlformats.org/drawingml/2006/wordprocessingDrawing" xmlns:w10="urn:schemas-microsoft-com:office:word" xmlns:w="http://schemas.openxmlformats.org/wordprocessingml/2006/main" xmlns:w14="http://schemas.microsoft.com/office/word/2010/wordml" xmlns:w15="http://schemas.microsoft.com/office/word/2012/wordml" xmlns:w16se="http://schemas.microsoft.com/office/word/2015/wordml/symex" xmlns:wpg="http://schemas.microsoft.com/office/word/2010/wordprocessingGroup" xmlns:wpi="http://schemas.microsoft.com/office/word/2010/wordprocessingInk" xmlns:wne="http://schemas.microsoft.com/office/word/2006/wordml" xmlns:wps="http://schemas.microsoft.com/office/word/2010/wordprocessingShape" mc:Ignorable="w14 w15 w16se wp14">
   <w:abstractNum w:abstractNumId="0" w15:restartNumberingAfterBreak="0">
     <w:nsid w:val="082220F7"/>
     <w:multiLevelType w:val="hybridMultilevel"/>
@@ -6163,7 +6125,7 @@
     <w:lvl w:ilvl="0">
       <w:start w:val="1"/>
       <w:numFmt w:val="decimal"/>
-      <w:pStyle w:val="Heading2"/>
+      <w:pStyle w:val="2"/>
       <w:lvlText w:val="Problem %1."/>
       <w:lvlJc w:val="left"/>
       <w:pPr>
@@ -6664,7 +6626,7 @@
 </file>
 
 <file path=word/styles.xml><?xml version="1.0" encoding="utf-8"?>
-<w:styles xmlns:mc="http://schemas.openxmlformats.org/markup-compatibility/2006" xmlns:r="http://schemas.openxmlformats.org/officeDocument/2006/relationships" xmlns:w="http://schemas.openxmlformats.org/wordprocessingml/2006/main" xmlns:w14="http://schemas.microsoft.com/office/word/2010/wordml" xmlns:w15="http://schemas.microsoft.com/office/word/2012/wordml" xmlns:w16cid="http://schemas.microsoft.com/office/word/2016/wordml/cid" xmlns:w16se="http://schemas.microsoft.com/office/word/2015/wordml/symex" mc:Ignorable="w14 w15 w16se w16cid">
+<w:styles xmlns:mc="http://schemas.openxmlformats.org/markup-compatibility/2006" xmlns:r="http://schemas.openxmlformats.org/officeDocument/2006/relationships" xmlns:w="http://schemas.openxmlformats.org/wordprocessingml/2006/main" xmlns:w14="http://schemas.microsoft.com/office/word/2010/wordml" xmlns:w15="http://schemas.microsoft.com/office/word/2012/wordml" xmlns:w16se="http://schemas.microsoft.com/office/word/2015/wordml/symex" mc:Ignorable="w14 w15 w16se">
   <w:docDefaults>
     <w:rPrDefault>
       <w:rPr>
@@ -6675,7 +6637,7 @@
     </w:rPrDefault>
     <w:pPrDefault/>
   </w:docDefaults>
-  <w:latentStyles w:defLockedState="0" w:defUIPriority="99" w:defSemiHidden="0" w:defUnhideWhenUsed="0" w:defQFormat="0" w:count="375">
+  <w:latentStyles w:defLockedState="0" w:defUIPriority="99" w:defSemiHidden="0" w:defUnhideWhenUsed="0" w:defQFormat="0" w:count="371">
     <w:lsdException w:name="Normal" w:uiPriority="0" w:qFormat="1"/>
     <w:lsdException w:name="heading 1" w:uiPriority="9" w:qFormat="1"/>
     <w:lsdException w:name="heading 2" w:semiHidden="1" w:uiPriority="9" w:unhideWhenUsed="1" w:qFormat="1"/>
@@ -7047,12 +7009,8 @@
     <w:lsdException w:name="List Table 5 Dark Accent 6" w:uiPriority="50"/>
     <w:lsdException w:name="List Table 6 Colorful Accent 6" w:uiPriority="51"/>
     <w:lsdException w:name="List Table 7 Colorful Accent 6" w:uiPriority="52"/>
-    <w:lsdException w:name="Mention" w:semiHidden="1" w:unhideWhenUsed="1"/>
-    <w:lsdException w:name="Smart Hyperlink" w:semiHidden="1" w:unhideWhenUsed="1"/>
-    <w:lsdException w:name="Hashtag" w:semiHidden="1" w:unhideWhenUsed="1"/>
-    <w:lsdException w:name="Unresolved Mention" w:semiHidden="1" w:unhideWhenUsed="1"/>
   </w:latentStyles>
-  <w:style w:type="paragraph" w:default="1" w:styleId="Normal">
+  <w:style w:type="paragraph" w:default="1" w:styleId="a">
     <w:name w:val="Normal"/>
     <w:qFormat/>
     <w:rsid w:val="009A37A5"/>
@@ -7064,10 +7022,10 @@
       <w:sz w:val="22"/>
     </w:rPr>
   </w:style>
-  <w:style w:type="paragraph" w:styleId="Heading1">
+  <w:style w:type="paragraph" w:styleId="1">
     <w:name w:val="heading 1"/>
-    <w:basedOn w:val="Normal"/>
-    <w:next w:val="Normal"/>
+    <w:basedOn w:val="a"/>
+    <w:next w:val="a"/>
     <w:qFormat/>
     <w:pPr>
       <w:keepNext/>
@@ -7083,10 +7041,10 @@
       <w:szCs w:val="32"/>
     </w:rPr>
   </w:style>
-  <w:style w:type="paragraph" w:styleId="Heading2">
+  <w:style w:type="paragraph" w:styleId="2">
     <w:name w:val="heading 2"/>
-    <w:basedOn w:val="Normal"/>
-    <w:next w:val="Normal"/>
+    <w:basedOn w:val="a"/>
+    <w:next w:val="a"/>
     <w:uiPriority w:val="9"/>
     <w:qFormat/>
     <w:pPr>
@@ -7110,10 +7068,10 @@
       <w:szCs w:val="36"/>
     </w:rPr>
   </w:style>
-  <w:style w:type="paragraph" w:styleId="Heading3">
+  <w:style w:type="paragraph" w:styleId="3">
     <w:name w:val="heading 3"/>
-    <w:basedOn w:val="Normal"/>
-    <w:next w:val="Normal"/>
+    <w:basedOn w:val="a"/>
+    <w:next w:val="a"/>
     <w:qFormat/>
     <w:pPr>
       <w:keepNext/>
@@ -7129,10 +7087,10 @@
       <w:szCs w:val="32"/>
     </w:rPr>
   </w:style>
-  <w:style w:type="paragraph" w:styleId="Heading4">
+  <w:style w:type="paragraph" w:styleId="4">
     <w:name w:val="heading 4"/>
-    <w:basedOn w:val="Normal"/>
-    <w:next w:val="Normal"/>
+    <w:basedOn w:val="a"/>
+    <w:next w:val="a"/>
     <w:qFormat/>
     <w:pPr>
       <w:keepNext/>
@@ -7148,10 +7106,10 @@
       <w:sz w:val="28"/>
     </w:rPr>
   </w:style>
-  <w:style w:type="paragraph" w:styleId="Heading5">
+  <w:style w:type="paragraph" w:styleId="5">
     <w:name w:val="heading 5"/>
-    <w:basedOn w:val="Normal"/>
-    <w:next w:val="Normal"/>
+    <w:basedOn w:val="a"/>
+    <w:next w:val="a"/>
     <w:qFormat/>
     <w:pPr>
       <w:keepNext/>
@@ -7165,13 +7123,13 @@
       <w:color w:val="B2500E"/>
     </w:rPr>
   </w:style>
-  <w:style w:type="character" w:default="1" w:styleId="DefaultParagraphFont">
+  <w:style w:type="character" w:default="1" w:styleId="a0">
     <w:name w:val="Default Paragraph Font"/>
     <w:uiPriority w:val="1"/>
     <w:semiHidden/>
     <w:unhideWhenUsed/>
   </w:style>
-  <w:style w:type="table" w:default="1" w:styleId="TableNormal">
+  <w:style w:type="table" w:default="1" w:styleId="a1">
     <w:name w:val="Normal Table"/>
     <w:uiPriority w:val="99"/>
     <w:semiHidden/>
@@ -7186,7 +7144,7 @@
       </w:tblCellMar>
     </w:tblPr>
   </w:style>
-  <w:style w:type="numbering" w:default="1" w:styleId="NoList">
+  <w:style w:type="numbering" w:default="1" w:styleId="a2">
     <w:name w:val="No List"/>
     <w:uiPriority w:val="99"/>
     <w:semiHidden/>
@@ -7194,17 +7152,17 @@
   </w:style>
   <w:style w:type="character" w:customStyle="1" w:styleId="HeaderChar">
     <w:name w:val="Header Char"/>
-    <w:basedOn w:val="DefaultParagraphFont"/>
+    <w:basedOn w:val="a0"/>
     <w:qFormat/>
   </w:style>
   <w:style w:type="character" w:customStyle="1" w:styleId="FooterChar">
     <w:name w:val="Footer Char"/>
-    <w:basedOn w:val="DefaultParagraphFont"/>
+    <w:basedOn w:val="a0"/>
     <w:qFormat/>
   </w:style>
   <w:style w:type="character" w:customStyle="1" w:styleId="BalloonTextChar">
     <w:name w:val="Balloon Text Char"/>
-    <w:basedOn w:val="DefaultParagraphFont"/>
+    <w:basedOn w:val="a0"/>
     <w:qFormat/>
     <w:rPr>
       <w:rFonts w:ascii="Tahoma" w:hAnsi="Tahoma" w:cs="Tahoma"/>
@@ -7214,7 +7172,7 @@
   </w:style>
   <w:style w:type="character" w:customStyle="1" w:styleId="InternetLink">
     <w:name w:val="Internet Link"/>
-    <w:basedOn w:val="DefaultParagraphFont"/>
+    <w:basedOn w:val="a0"/>
     <w:uiPriority w:val="99"/>
     <w:unhideWhenUsed/>
     <w:rsid w:val="00082814"/>
@@ -7225,7 +7183,7 @@
   </w:style>
   <w:style w:type="character" w:customStyle="1" w:styleId="Heading1Char">
     <w:name w:val="Heading 1 Char"/>
-    <w:basedOn w:val="DefaultParagraphFont"/>
+    <w:basedOn w:val="a0"/>
     <w:qFormat/>
     <w:rPr>
       <w:rFonts w:eastAsia="SimSun" w:cs="DejaVu Sans"/>
@@ -7238,7 +7196,7 @@
   </w:style>
   <w:style w:type="character" w:customStyle="1" w:styleId="Heading2Char">
     <w:name w:val="Heading 2 Char"/>
-    <w:basedOn w:val="DefaultParagraphFont"/>
+    <w:basedOn w:val="a0"/>
     <w:uiPriority w:val="9"/>
     <w:qFormat/>
     <w:rPr>
@@ -7249,9 +7207,9 @@
       <w:szCs w:val="36"/>
     </w:rPr>
   </w:style>
-  <w:style w:type="character" w:styleId="Strong">
+  <w:style w:type="character" w:styleId="a3">
     <w:name w:val="Strong"/>
-    <w:basedOn w:val="DefaultParagraphFont"/>
+    <w:basedOn w:val="a0"/>
     <w:qFormat/>
     <w:rPr>
       <w:b/>
@@ -7260,7 +7218,7 @@
   </w:style>
   <w:style w:type="character" w:customStyle="1" w:styleId="Heading3Char">
     <w:name w:val="Heading 3 Char"/>
-    <w:basedOn w:val="DefaultParagraphFont"/>
+    <w:basedOn w:val="a0"/>
     <w:qFormat/>
     <w:rPr>
       <w:rFonts w:eastAsia="SimSun" w:cs="DejaVu Sans"/>
@@ -7273,7 +7231,7 @@
   </w:style>
   <w:style w:type="character" w:customStyle="1" w:styleId="Heading4Char">
     <w:name w:val="Heading 4 Char"/>
-    <w:basedOn w:val="DefaultParagraphFont"/>
+    <w:basedOn w:val="a0"/>
     <w:qFormat/>
     <w:rPr>
       <w:rFonts w:eastAsia="SimSun" w:cs="DejaVu Sans"/>
@@ -7284,9 +7242,9 @@
       <w:lang w:val="bg-BG"/>
     </w:rPr>
   </w:style>
-  <w:style w:type="character" w:styleId="FollowedHyperlink">
+  <w:style w:type="character" w:styleId="a4">
     <w:name w:val="FollowedHyperlink"/>
-    <w:basedOn w:val="DefaultParagraphFont"/>
+    <w:basedOn w:val="a0"/>
     <w:qFormat/>
     <w:rPr>
       <w:color w:val="800080"/>
@@ -7295,7 +7253,7 @@
   </w:style>
   <w:style w:type="character" w:customStyle="1" w:styleId="Heading5Char">
     <w:name w:val="Heading 5 Char"/>
-    <w:basedOn w:val="DefaultParagraphFont"/>
+    <w:basedOn w:val="a0"/>
     <w:qFormat/>
     <w:rPr>
       <w:rFonts w:eastAsia="SimSun" w:cs="DejaVu Sans"/>
@@ -7306,7 +7264,7 @@
   </w:style>
   <w:style w:type="character" w:customStyle="1" w:styleId="ListParagraphChar">
     <w:name w:val="List Paragraph Char"/>
-    <w:basedOn w:val="DefaultParagraphFont"/>
+    <w:basedOn w:val="a0"/>
     <w:uiPriority w:val="34"/>
     <w:qFormat/>
     <w:rPr>
@@ -7323,9 +7281,9 @@
       <w:lang w:val="bg-BG"/>
     </w:rPr>
   </w:style>
-  <w:style w:type="character" w:styleId="Emphasis">
+  <w:style w:type="character" w:styleId="a5">
     <w:name w:val="Emphasis"/>
-    <w:basedOn w:val="DefaultParagraphFont"/>
+    <w:basedOn w:val="a0"/>
     <w:qFormat/>
     <w:rPr>
       <w:i/>
@@ -8336,10 +8294,10 @@
       <w:rFonts w:cs="Wingdings"/>
     </w:rPr>
   </w:style>
-  <w:style w:type="character" w:customStyle="1" w:styleId="HTMLPreformattedChar">
-    <w:name w:val="HTML Preformatted Char"/>
-    <w:basedOn w:val="DefaultParagraphFont"/>
-    <w:link w:val="HTMLPreformatted"/>
+  <w:style w:type="character" w:customStyle="1" w:styleId="HTML">
+    <w:name w:val="HTML стандартен Знак"/>
+    <w:basedOn w:val="a0"/>
+    <w:link w:val="HTML0"/>
     <w:uiPriority w:val="99"/>
     <w:qFormat/>
     <w:rsid w:val="00006C4F"/>
@@ -14749,8 +14707,8 @@
   </w:style>
   <w:style w:type="paragraph" w:customStyle="1" w:styleId="Heading">
     <w:name w:val="Heading"/>
-    <w:basedOn w:val="Normal"/>
-    <w:next w:val="BodyText"/>
+    <w:basedOn w:val="a"/>
+    <w:next w:val="a6"/>
     <w:qFormat/>
     <w:pPr>
       <w:keepNext/>
@@ -14762,23 +14720,23 @@
       <w:szCs w:val="28"/>
     </w:rPr>
   </w:style>
-  <w:style w:type="paragraph" w:styleId="BodyText">
+  <w:style w:type="paragraph" w:styleId="a6">
     <w:name w:val="Body Text"/>
-    <w:basedOn w:val="Normal"/>
+    <w:basedOn w:val="a"/>
     <w:pPr>
       <w:spacing w:after="140" w:line="288" w:lineRule="auto"/>
     </w:pPr>
   </w:style>
-  <w:style w:type="paragraph" w:styleId="List">
+  <w:style w:type="paragraph" w:styleId="a7">
     <w:name w:val="List"/>
-    <w:basedOn w:val="BodyText"/>
+    <w:basedOn w:val="a6"/>
     <w:rPr>
       <w:rFonts w:cs="FreeSans"/>
     </w:rPr>
   </w:style>
-  <w:style w:type="paragraph" w:styleId="Caption">
+  <w:style w:type="paragraph" w:styleId="a8">
     <w:name w:val="caption"/>
-    <w:basedOn w:val="Normal"/>
+    <w:basedOn w:val="a"/>
     <w:qFormat/>
     <w:pPr>
       <w:suppressLineNumbers/>
@@ -14794,7 +14752,7 @@
   </w:style>
   <w:style w:type="paragraph" w:customStyle="1" w:styleId="Index">
     <w:name w:val="Index"/>
-    <w:basedOn w:val="Normal"/>
+    <w:basedOn w:val="a"/>
     <w:qFormat/>
     <w:pPr>
       <w:suppressLineNumbers/>
@@ -14803,9 +14761,9 @@
       <w:rFonts w:cs="FreeSans"/>
     </w:rPr>
   </w:style>
-  <w:style w:type="paragraph" w:styleId="Header">
+  <w:style w:type="paragraph" w:styleId="a9">
     <w:name w:val="header"/>
-    <w:basedOn w:val="Normal"/>
+    <w:basedOn w:val="a"/>
     <w:pPr>
       <w:tabs>
         <w:tab w:val="center" w:pos="4680"/>
@@ -14814,9 +14772,9 @@
       <w:spacing w:after="0" w:line="240" w:lineRule="auto"/>
     </w:pPr>
   </w:style>
-  <w:style w:type="paragraph" w:styleId="Footer">
+  <w:style w:type="paragraph" w:styleId="aa">
     <w:name w:val="footer"/>
-    <w:basedOn w:val="Normal"/>
+    <w:basedOn w:val="a"/>
     <w:pPr>
       <w:tabs>
         <w:tab w:val="center" w:pos="4680"/>
@@ -14825,9 +14783,9 @@
       <w:spacing w:after="0" w:line="240" w:lineRule="auto"/>
     </w:pPr>
   </w:style>
-  <w:style w:type="paragraph" w:styleId="BalloonText">
+  <w:style w:type="paragraph" w:styleId="ab">
     <w:name w:val="Balloon Text"/>
-    <w:basedOn w:val="Normal"/>
+    <w:basedOn w:val="a"/>
     <w:qFormat/>
     <w:pPr>
       <w:spacing w:after="0" w:line="240" w:lineRule="auto"/>
@@ -14838,9 +14796,9 @@
       <w:szCs w:val="16"/>
     </w:rPr>
   </w:style>
-  <w:style w:type="paragraph" w:styleId="NormalWeb">
+  <w:style w:type="paragraph" w:styleId="ac">
     <w:name w:val="Normal (Web)"/>
-    <w:basedOn w:val="Normal"/>
+    <w:basedOn w:val="a"/>
     <w:uiPriority w:val="99"/>
     <w:qFormat/>
     <w:pPr>
@@ -14852,9 +14810,9 @@
       <w:szCs w:val="24"/>
     </w:rPr>
   </w:style>
-  <w:style w:type="paragraph" w:styleId="ListParagraph">
+  <w:style w:type="paragraph" w:styleId="ad">
     <w:name w:val="List Paragraph"/>
-    <w:basedOn w:val="Normal"/>
+    <w:basedOn w:val="a"/>
     <w:uiPriority w:val="34"/>
     <w:qFormat/>
     <w:pPr>
@@ -14864,8 +14822,8 @@
   </w:style>
   <w:style w:type="paragraph" w:customStyle="1" w:styleId="Code">
     <w:name w:val="Code"/>
-    <w:basedOn w:val="Normal"/>
-    <w:next w:val="Normal"/>
+    <w:basedOn w:val="a"/>
+    <w:next w:val="a"/>
     <w:qFormat/>
     <w:rPr>
       <w:rFonts w:ascii="Consolas" w:hAnsi="Consolas" w:cs="Consolas"/>
@@ -14874,18 +14832,18 @@
   </w:style>
   <w:style w:type="paragraph" w:customStyle="1" w:styleId="FrameContents">
     <w:name w:val="Frame Contents"/>
-    <w:basedOn w:val="Normal"/>
+    <w:basedOn w:val="a"/>
     <w:qFormat/>
   </w:style>
   <w:style w:type="paragraph" w:customStyle="1" w:styleId="TableContents">
     <w:name w:val="Table Contents"/>
-    <w:basedOn w:val="Normal"/>
-    <w:qFormat/>
-  </w:style>
-  <w:style w:type="paragraph" w:styleId="HTMLPreformatted">
+    <w:basedOn w:val="a"/>
+    <w:qFormat/>
+  </w:style>
+  <w:style w:type="paragraph" w:styleId="HTML0">
     <w:name w:val="HTML Preformatted"/>
-    <w:basedOn w:val="Normal"/>
-    <w:link w:val="HTMLPreformattedChar"/>
+    <w:basedOn w:val="a"/>
+    <w:link w:val="HTML"/>
     <w:uiPriority w:val="99"/>
     <w:unhideWhenUsed/>
     <w:qFormat/>
@@ -14925,7 +14883,7 @@
   </w:style>
   <w:style w:type="paragraph" w:customStyle="1" w:styleId="PreformattedText">
     <w:name w:val="Preformatted Text"/>
-    <w:basedOn w:val="Normal"/>
+    <w:basedOn w:val="a"/>
     <w:qFormat/>
   </w:style>
   <w:style w:type="numbering" w:customStyle="1" w:styleId="Style1">
@@ -14936,9 +14894,9 @@
     <w:name w:val="Style2"/>
     <w:qFormat/>
   </w:style>
-  <w:style w:type="table" w:styleId="TableGrid">
+  <w:style w:type="table" w:styleId="ae">
     <w:name w:val="Table Grid"/>
-    <w:basedOn w:val="TableNormal"/>
+    <w:basedOn w:val="a1"/>
     <w:uiPriority w:val="59"/>
     <w:rsid w:val="00795901"/>
     <w:rPr>
@@ -14955,9 +14913,9 @@
       </w:tblBorders>
     </w:tblPr>
   </w:style>
-  <w:style w:type="character" w:styleId="Hyperlink">
+  <w:style w:type="character" w:styleId="af">
     <w:name w:val="Hyperlink"/>
-    <w:basedOn w:val="DefaultParagraphFont"/>
+    <w:basedOn w:val="a0"/>
     <w:uiPriority w:val="99"/>
     <w:unhideWhenUsed/>
     <w:rsid w:val="008E4DA2"/>
@@ -15269,7 +15227,7 @@
 </file>
 
 <file path=customXml/itemProps1.xml><?xml version="1.0" encoding="utf-8"?>
-<ds:datastoreItem xmlns:ds="http://schemas.openxmlformats.org/officeDocument/2006/customXml" ds:itemID="{2E2665E1-2629-4C1B-8755-BDDBFB28A8C4}">
+<ds:datastoreItem xmlns:ds="http://schemas.openxmlformats.org/officeDocument/2006/customXml" ds:itemID="{43712D0F-F236-430F-B62D-C2F064DFEF78}">
   <ds:schemaRefs>
     <ds:schemaRef ds:uri="http://schemas.openxmlformats.org/officeDocument/2006/bibliography"/>
   </ds:schemaRefs>
